--- a/20170414-megaregions/builds/development/drafts/story.docx
+++ b/20170414-megaregions/builds/development/drafts/story.docx
@@ -1851,673 +1851,680 @@
     <w:p>
       <w:pPr>
         <w:rPr>
+          <w:color w:val="000000" w:themeColor="text1"/>
+        </w:rPr>
+      </w:pPr>
+      <w:r>
+        <w:rPr>
+          <w:color w:val="000000" w:themeColor="text1"/>
+        </w:rPr>
+        <w:t xml:space="preserve">Based on the organization’s projections, such a Midwestern consortium would be one of the largest </w:t>
+      </w:r>
+      <w:r>
+        <w:rPr>
+          <w:color w:val="000000" w:themeColor="text1"/>
+        </w:rPr>
+        <w:t>regions in the country, with a 2010 population of 55</w:t>
+      </w:r>
+      <w:r>
+        <w:rPr>
+          <w:color w:val="000000" w:themeColor="text1"/>
+        </w:rPr>
+        <w:t>.5 million, which could hit 71.3</w:t>
+      </w:r>
+      <w:r>
+        <w:rPr>
+          <w:color w:val="000000" w:themeColor="text1"/>
+        </w:rPr>
+        <w:t xml:space="preserve"> million by 2050</w:t>
+      </w:r>
+      <w:r>
+        <w:rPr>
+          <w:color w:val="000000" w:themeColor="text1"/>
+        </w:rPr>
+        <w:t xml:space="preserve"> – a</w:t>
+      </w:r>
+      <w:r>
+        <w:rPr>
+          <w:color w:val="000000" w:themeColor="text1"/>
+        </w:rPr>
+        <w:t>bout a</w:t>
+      </w:r>
+      <w:r>
+        <w:rPr>
+          <w:color w:val="000000" w:themeColor="text1"/>
+        </w:rPr>
+        <w:t xml:space="preserve"> </w:t>
+      </w:r>
+      <w:r>
+        <w:rPr>
+          <w:color w:val="000000" w:themeColor="text1"/>
+        </w:rPr>
+        <w:t>30</w:t>
+      </w:r>
+      <w:r>
+        <w:rPr>
+          <w:color w:val="000000" w:themeColor="text1"/>
+        </w:rPr>
+        <w:t xml:space="preserve"> percent jump in four decades</w:t>
+      </w:r>
+      <w:r>
+        <w:rPr>
+          <w:color w:val="000000" w:themeColor="text1"/>
+        </w:rPr>
+        <w:t>.</w:t>
+      </w:r>
+    </w:p>
+    <w:p>
+      <w:pPr>
+        <w:rPr>
+          <w:color w:val="000000" w:themeColor="text1"/>
+        </w:rPr>
+      </w:pPr>
+    </w:p>
+    <w:p>
+      <w:pPr>
+        <w:rPr>
+          <w:color w:val="000000" w:themeColor="text1"/>
+        </w:rPr>
+      </w:pPr>
+      <w:r>
+        <w:rPr>
+          <w:color w:val="000000" w:themeColor="text1"/>
+        </w:rPr>
+        <w:t xml:space="preserve">So if Nelson’s </w:t>
+      </w:r>
+      <w:r>
+        <w:rPr>
+          <w:color w:val="000000" w:themeColor="text1"/>
+        </w:rPr>
+        <w:t xml:space="preserve">map is a glimpse at what present </w:t>
+      </w:r>
+      <w:r>
+        <w:rPr>
+          <w:color w:val="000000" w:themeColor="text1"/>
+        </w:rPr>
+        <w:t>mega-region</w:t>
+      </w:r>
+      <w:r>
+        <w:rPr>
+          <w:color w:val="000000" w:themeColor="text1"/>
+        </w:rPr>
+        <w:t>s might l</w:t>
+      </w:r>
+      <w:r>
+        <w:rPr>
+          <w:color w:val="000000" w:themeColor="text1"/>
+        </w:rPr>
+        <w:t>ook like, the America 2050 peers into</w:t>
+      </w:r>
+      <w:r>
+        <w:rPr>
+          <w:color w:val="000000" w:themeColor="text1"/>
+        </w:rPr>
+        <w:t xml:space="preserve"> a future where these regions have expanded and bled into one another even more, stretching stronger ties between cities ranging from </w:t>
+      </w:r>
+      <w:r>
+        <w:rPr>
+          <w:color w:val="000000" w:themeColor="text1"/>
+        </w:rPr>
+        <w:t>Minneapolis</w:t>
+      </w:r>
+      <w:r>
+        <w:rPr>
+          <w:color w:val="000000" w:themeColor="text1"/>
+        </w:rPr>
+        <w:t xml:space="preserve"> to </w:t>
+      </w:r>
+      <w:r>
+        <w:rPr>
+          <w:color w:val="000000" w:themeColor="text1"/>
+        </w:rPr>
+        <w:t>Pittsburgh</w:t>
+      </w:r>
+      <w:r>
+        <w:rPr>
+          <w:color w:val="000000" w:themeColor="text1"/>
+        </w:rPr>
+        <w:t>.</w:t>
+      </w:r>
+    </w:p>
+    <w:p>
+      <w:pPr>
+        <w:rPr>
+          <w:color w:val="000000" w:themeColor="text1"/>
+        </w:rPr>
+      </w:pPr>
+    </w:p>
+    <w:p>
+      <w:pPr>
+        <w:rPr>
+          <w:b/>
+          <w:color w:val="000000" w:themeColor="text1"/>
+        </w:rPr>
+      </w:pPr>
+      <w:r>
+        <w:rPr>
+          <w:b/>
+          <w:color w:val="000000" w:themeColor="text1"/>
+        </w:rPr>
+        <w:t>&lt;</w:t>
+      </w:r>
+      <w:proofErr w:type="gramStart"/>
+      <w:r>
+        <w:rPr>
+          <w:b/>
+          <w:color w:val="000000" w:themeColor="text1"/>
+        </w:rPr>
+        <w:t>style</w:t>
+      </w:r>
+      <w:proofErr w:type="gramEnd"/>
+      <w:r>
+        <w:rPr>
+          <w:b/>
+          <w:color w:val="000000" w:themeColor="text1"/>
+        </w:rPr>
+        <w:t xml:space="preserve"> type="text/</w:t>
+      </w:r>
+      <w:proofErr w:type="spellStart"/>
+      <w:r>
+        <w:rPr>
+          <w:b/>
+          <w:color w:val="000000" w:themeColor="text1"/>
+        </w:rPr>
+        <w:t>css</w:t>
+      </w:r>
+      <w:proofErr w:type="spellEnd"/>
+      <w:r>
+        <w:rPr>
+          <w:b/>
+          <w:color w:val="000000" w:themeColor="text1"/>
+        </w:rPr>
+        <w:t>"&gt;.</w:t>
+      </w:r>
+      <w:proofErr w:type="spellStart"/>
+      <w:r>
+        <w:rPr>
+          <w:b/>
+          <w:color w:val="000000" w:themeColor="text1"/>
+        </w:rPr>
+        <w:t>dataframe</w:t>
+      </w:r>
+      <w:proofErr w:type="spellEnd"/>
+      <w:r>
+        <w:rPr>
+          <w:b/>
+          <w:color w:val="000000" w:themeColor="text1"/>
+        </w:rPr>
+        <w:t xml:space="preserve"> { height:300px;} @media only screen and (min-width: 200px) and (max-width: 767px) { .</w:t>
+      </w:r>
+      <w:proofErr w:type="spellStart"/>
+      <w:r>
+        <w:rPr>
+          <w:b/>
+          <w:color w:val="000000" w:themeColor="text1"/>
+        </w:rPr>
+        <w:t>dataframe</w:t>
+      </w:r>
+      <w:proofErr w:type="spellEnd"/>
+      <w:r>
+        <w:rPr>
+          <w:b/>
+          <w:color w:val="000000" w:themeColor="text1"/>
+        </w:rPr>
+        <w:t xml:space="preserve"> { height:400px; }}&lt;/style&gt;&lt;div class="embed"&gt;&lt;</w:t>
+      </w:r>
+      <w:proofErr w:type="spellStart"/>
+      <w:r>
+        <w:rPr>
+          <w:b/>
+          <w:color w:val="000000" w:themeColor="text1"/>
+        </w:rPr>
+        <w:t>iframe</w:t>
+      </w:r>
+      <w:proofErr w:type="spellEnd"/>
+      <w:r>
+        <w:rPr>
+          <w:b/>
+          <w:color w:val="000000" w:themeColor="text1"/>
+        </w:rPr>
+        <w:t xml:space="preserve"> class="</w:t>
+      </w:r>
+      <w:proofErr w:type="spellStart"/>
+      <w:r>
+        <w:rPr>
+          <w:b/>
+          <w:color w:val="000000" w:themeColor="text1"/>
+        </w:rPr>
+        <w:t>dataframe</w:t>
+      </w:r>
+      <w:proofErr w:type="spellEnd"/>
+      <w:r>
+        <w:rPr>
+          <w:b/>
+          <w:color w:val="000000" w:themeColor="text1"/>
+        </w:rPr>
+        <w:t>" src="</w:t>
+      </w:r>
+      <w:r>
+        <w:rPr>
+          <w:b/>
+          <w:color w:val="000000" w:themeColor="text1"/>
+        </w:rPr>
+        <w:t>https://striblab.github.io/datadrop/20170414-megaregions/builds/production</w:t>
+      </w:r>
+      <w:r>
+        <w:rPr>
+          <w:b/>
+          <w:color w:val="000000" w:themeColor="text1"/>
+        </w:rPr>
+        <w:t xml:space="preserve">?chart=projections" border="0" </w:t>
+      </w:r>
+      <w:proofErr w:type="spellStart"/>
+      <w:r>
+        <w:rPr>
+          <w:b/>
+          <w:color w:val="000000" w:themeColor="text1"/>
+        </w:rPr>
+        <w:t>frameborder</w:t>
+      </w:r>
+      <w:proofErr w:type="spellEnd"/>
+      <w:r>
+        <w:rPr>
+          <w:b/>
+          <w:color w:val="000000" w:themeColor="text1"/>
+        </w:rPr>
+        <w:t>="0" scrolling="no" width="100%" height="300"&gt;&lt;/</w:t>
+      </w:r>
+      <w:proofErr w:type="spellStart"/>
+      <w:r>
+        <w:rPr>
+          <w:b/>
+          <w:color w:val="000000" w:themeColor="text1"/>
+        </w:rPr>
+        <w:t>iframe</w:t>
+      </w:r>
+      <w:proofErr w:type="spellEnd"/>
+      <w:r>
+        <w:rPr>
+          <w:b/>
+          <w:color w:val="000000" w:themeColor="text1"/>
+        </w:rPr>
+        <w:t>&gt;&lt;/div&gt;</w:t>
+      </w:r>
+    </w:p>
+    <w:p>
+      <w:pPr>
+        <w:rPr>
           <w:color w:val="C0504D" w:themeColor="accent2"/>
         </w:rPr>
       </w:pPr>
-      <w:r>
+    </w:p>
+    <w:p>
+      <w:pPr>
+        <w:rPr>
+          <w:color w:val="000000" w:themeColor="text1"/>
+        </w:rPr>
+      </w:pPr>
+      <w:r>
+        <w:rPr>
+          <w:color w:val="000000" w:themeColor="text1"/>
+        </w:rPr>
+        <w:t>To reach this point</w:t>
+      </w:r>
+      <w:r>
+        <w:rPr>
+          <w:color w:val="000000" w:themeColor="text1"/>
+        </w:rPr>
+        <w:t xml:space="preserve"> of intercity connectivity and cooperation</w:t>
+      </w:r>
+      <w:r>
+        <w:rPr>
+          <w:color w:val="000000" w:themeColor="text1"/>
+        </w:rPr>
+        <w:t>, cities have a number of common challenges to tackle, Jones said, in the realms of economics and transportation.</w:t>
+      </w:r>
+    </w:p>
+    <w:p>
+      <w:pPr>
         <w:rPr>
           <w:color w:val="C0504D" w:themeColor="accent2"/>
         </w:rPr>
-        <w:t xml:space="preserve">Based on the organization’s projections, such a Midwestern consortium would be one of the largest </w:t>
-      </w:r>
-      <w:r>
+      </w:pPr>
+    </w:p>
+    <w:p>
+      <w:pPr>
+        <w:rPr>
+          <w:color w:val="000000" w:themeColor="text1"/>
+        </w:rPr>
+      </w:pPr>
+      <w:r>
+        <w:rPr>
+          <w:color w:val="000000" w:themeColor="text1"/>
+        </w:rPr>
+        <w:t>Some of those challenges involve</w:t>
+      </w:r>
+      <w:r>
+        <w:rPr>
+          <w:color w:val="000000" w:themeColor="text1"/>
+        </w:rPr>
+        <w:t xml:space="preserve"> the development of</w:t>
+      </w:r>
+      <w:r>
+        <w:rPr>
+          <w:color w:val="000000" w:themeColor="text1"/>
+        </w:rPr>
+        <w:t xml:space="preserve"> physical connections between cities</w:t>
+      </w:r>
+      <w:r>
+        <w:rPr>
+          <w:color w:val="000000" w:themeColor="text1"/>
+        </w:rPr>
+        <w:t xml:space="preserve">, by way or roads, high-speed transit and other means. </w:t>
+      </w:r>
+      <w:r>
+        <w:rPr>
+          <w:color w:val="000000" w:themeColor="text1"/>
+        </w:rPr>
+        <w:t>Experts a</w:t>
+      </w:r>
+      <w:r>
+        <w:rPr>
+          <w:color w:val="000000" w:themeColor="text1"/>
+        </w:rPr>
+        <w:t>lso cited political polarization</w:t>
+      </w:r>
+      <w:r>
+        <w:rPr>
+          <w:color w:val="000000" w:themeColor="text1"/>
+        </w:rPr>
+        <w:t xml:space="preserve"> and </w:t>
+      </w:r>
+      <w:r>
+        <w:rPr>
+          <w:color w:val="000000" w:themeColor="text1"/>
+        </w:rPr>
+        <w:t>a</w:t>
+      </w:r>
+      <w:r>
+        <w:rPr>
+          <w:color w:val="000000" w:themeColor="text1"/>
+        </w:rPr>
+        <w:t xml:space="preserve"> lack of </w:t>
+      </w:r>
+      <w:r>
+        <w:rPr>
+          <w:color w:val="000000" w:themeColor="text1"/>
+        </w:rPr>
+        <w:t xml:space="preserve">cohesive </w:t>
+      </w:r>
+      <w:r>
+        <w:rPr>
+          <w:color w:val="000000" w:themeColor="text1"/>
+        </w:rPr>
+        <w:t>regional planning</w:t>
+      </w:r>
+      <w:r>
+        <w:rPr>
+          <w:color w:val="000000" w:themeColor="text1"/>
+        </w:rPr>
+        <w:t xml:space="preserve"> as particularly difficult issues standing in the way of regional development.</w:t>
+      </w:r>
+    </w:p>
+    <w:p>
+      <w:pPr>
+        <w:rPr>
+          <w:color w:val="000000" w:themeColor="text1"/>
+        </w:rPr>
+      </w:pPr>
+    </w:p>
+    <w:p>
+      <w:pPr>
+        <w:rPr>
+          <w:color w:val="000000" w:themeColor="text1"/>
+        </w:rPr>
+      </w:pPr>
+      <w:r>
+        <w:rPr>
+          <w:color w:val="000000" w:themeColor="text1"/>
+        </w:rPr>
+        <w:t xml:space="preserve">Levinson said though transport has historically sped up over time, it’s stagnated recently. </w:t>
+      </w:r>
+      <w:r>
+        <w:rPr>
+          <w:color w:val="000000" w:themeColor="text1"/>
+        </w:rPr>
+        <w:t xml:space="preserve">To </w:t>
+      </w:r>
+      <w:r>
+        <w:rPr>
+          <w:color w:val="000000" w:themeColor="text1"/>
+        </w:rPr>
+        <w:t>him</w:t>
+      </w:r>
+      <w:r>
+        <w:rPr>
+          <w:color w:val="000000" w:themeColor="text1"/>
+        </w:rPr>
+        <w:t>, digital commuting</w:t>
+      </w:r>
+      <w:r>
+        <w:rPr>
+          <w:color w:val="000000" w:themeColor="text1"/>
+        </w:rPr>
+        <w:t xml:space="preserve"> via the Internet</w:t>
+      </w:r>
+      <w:r>
+        <w:rPr>
+          <w:color w:val="000000" w:themeColor="text1"/>
+        </w:rPr>
+        <w:t xml:space="preserve"> may emerge </w:t>
+      </w:r>
+      <w:r>
+        <w:rPr>
+          <w:color w:val="000000" w:themeColor="text1"/>
+        </w:rPr>
+        <w:t xml:space="preserve">as the next logical step </w:t>
+      </w:r>
+      <w:r>
+        <w:rPr>
+          <w:color w:val="000000" w:themeColor="text1"/>
+        </w:rPr>
+        <w:t>to</w:t>
+      </w:r>
+      <w:r>
+        <w:rPr>
+          <w:color w:val="000000" w:themeColor="text1"/>
+        </w:rPr>
+        <w:t xml:space="preserve"> further</w:t>
+      </w:r>
+      <w:r>
+        <w:rPr>
+          <w:color w:val="000000" w:themeColor="text1"/>
+        </w:rPr>
+        <w:t xml:space="preserve"> tighten economic bonds across cities.</w:t>
+      </w:r>
+      <w:r>
+        <w:rPr>
+          <w:color w:val="000000" w:themeColor="text1"/>
+        </w:rPr>
+        <w:t xml:space="preserve"> Self-driving vehicles, too, could take some of the pressure off drivers and allow them to travel longer distances while also engaging in other tasks.</w:t>
+      </w:r>
+    </w:p>
+    <w:p>
+      <w:pPr>
         <w:rPr>
           <w:color w:val="C0504D" w:themeColor="accent2"/>
         </w:rPr>
-        <w:t>regions in the country, with a 2010 population of 55</w:t>
-      </w:r>
-      <w:r>
-        <w:rPr>
-          <w:color w:val="C0504D" w:themeColor="accent2"/>
-        </w:rPr>
-        <w:t>.5 million, which could hit 71.3</w:t>
-      </w:r>
-      <w:r>
-        <w:rPr>
-          <w:color w:val="C0504D" w:themeColor="accent2"/>
-        </w:rPr>
-        <w:t xml:space="preserve"> million by 2050</w:t>
-      </w:r>
-      <w:r>
-        <w:rPr>
-          <w:color w:val="C0504D" w:themeColor="accent2"/>
-        </w:rPr>
-        <w:t xml:space="preserve"> – a</w:t>
-      </w:r>
-      <w:r>
-        <w:rPr>
-          <w:color w:val="C0504D" w:themeColor="accent2"/>
-        </w:rPr>
-        <w:t>bout a</w:t>
+      </w:pPr>
+    </w:p>
+    <w:p>
+      <w:pPr>
+        <w:rPr>
+          <w:color w:val="000000" w:themeColor="text1"/>
+        </w:rPr>
+      </w:pPr>
+      <w:r>
+        <w:rPr>
+          <w:color w:val="000000" w:themeColor="text1"/>
+        </w:rPr>
+        <w:t xml:space="preserve">“The 20th century version [of regional competition] has Minneapolis competing against St. Paul. But in the 21st century the competition has to be with other regions. Otherwise we’ll be less successful globally,” Fisher said. </w:t>
+      </w:r>
+    </w:p>
+    <w:p>
+      <w:pPr>
+        <w:rPr>
+          <w:color w:val="000000" w:themeColor="text1"/>
+        </w:rPr>
+      </w:pPr>
+    </w:p>
+    <w:p>
+      <w:pPr>
+        <w:rPr>
+          <w:color w:val="000000" w:themeColor="text1"/>
+        </w:rPr>
+      </w:pPr>
+      <w:r>
+        <w:rPr>
+          <w:color w:val="000000" w:themeColor="text1"/>
+        </w:rPr>
+        <w:t>“A</w:t>
+      </w:r>
+      <w:r>
+        <w:rPr>
+          <w:color w:val="000000" w:themeColor="text1"/>
+        </w:rPr>
+        <w:t xml:space="preserve"> region needs to stick together,” he added,</w:t>
+      </w:r>
+      <w:r>
+        <w:rPr>
+          <w:color w:val="000000" w:themeColor="text1"/>
+        </w:rPr>
+        <w:t xml:space="preserve"> </w:t>
+      </w:r>
+      <w:r>
+        <w:rPr>
+          <w:color w:val="000000" w:themeColor="text1"/>
+        </w:rPr>
+        <w:t>“</w:t>
+      </w:r>
+      <w:r>
+        <w:rPr>
+          <w:color w:val="000000" w:themeColor="text1"/>
+        </w:rPr>
+        <w:t>including its urban and rural areas</w:t>
+      </w:r>
+      <w:r>
+        <w:rPr>
+          <w:color w:val="000000" w:themeColor="text1"/>
+        </w:rPr>
+        <w:t>.”</w:t>
+      </w:r>
+      <w:r>
+        <w:rPr>
+          <w:color w:val="000000" w:themeColor="text1"/>
+        </w:rPr>
+        <w:t xml:space="preserve"> </w:t>
+      </w:r>
+    </w:p>
+    <w:p>
+      <w:pPr>
+        <w:rPr>
+          <w:color w:val="000000" w:themeColor="text1"/>
+        </w:rPr>
+      </w:pPr>
+    </w:p>
+    <w:p>
+      <w:pPr>
+        <w:rPr>
+          <w:color w:val="000000" w:themeColor="text1"/>
+        </w:rPr>
+      </w:pPr>
+      <w:r>
+        <w:rPr>
+          <w:b/>
+          <w:color w:val="000000" w:themeColor="text1"/>
+        </w:rPr>
+        <w:t>&lt;</w:t>
+      </w:r>
+      <w:proofErr w:type="gramStart"/>
+      <w:r>
+        <w:rPr>
+          <w:b/>
+          <w:color w:val="000000" w:themeColor="text1"/>
+        </w:rPr>
+        <w:t>style</w:t>
+      </w:r>
+      <w:proofErr w:type="gramEnd"/>
+      <w:r>
+        <w:rPr>
+          <w:b/>
+          <w:color w:val="000000" w:themeColor="text1"/>
+        </w:rPr>
+        <w:t xml:space="preserve"> type="text/</w:t>
+      </w:r>
+      <w:proofErr w:type="spellStart"/>
+      <w:r>
+        <w:rPr>
+          <w:b/>
+          <w:color w:val="000000" w:themeColor="text1"/>
+        </w:rPr>
+        <w:t>css</w:t>
+      </w:r>
+      <w:proofErr w:type="spellEnd"/>
+      <w:r>
+        <w:rPr>
+          <w:b/>
+          <w:color w:val="000000" w:themeColor="text1"/>
+        </w:rPr>
+        <w:t>"&gt;.dataframe2 { height:500px;} @media only screen and (min-width: 200px) and (max-width: 767px) { .dataframe2 { height:720px; }}&lt;/style&gt;&lt;div class="embed"&gt;&lt;</w:t>
+      </w:r>
+      <w:proofErr w:type="spellStart"/>
+      <w:r>
+        <w:rPr>
+          <w:b/>
+          <w:color w:val="000000" w:themeColor="text1"/>
+        </w:rPr>
+        <w:t>iframe</w:t>
+      </w:r>
+      <w:proofErr w:type="spellEnd"/>
+      <w:r>
+        <w:rPr>
+          <w:b/>
+          <w:color w:val="000000" w:themeColor="text1"/>
+        </w:rPr>
+        <w:t xml:space="preserve"> class="dataframe2" src="</w:t>
+      </w:r>
+      <w:r>
+        <w:rPr>
+          <w:b/>
+          <w:color w:val="000000" w:themeColor="text1"/>
+        </w:rPr>
+        <w:t>https://striblab.github.io/datadrop/20170414-megaregions/builds/production</w:t>
+      </w:r>
+      <w:r>
+        <w:rPr>
+          <w:b/>
+          <w:color w:val="000000" w:themeColor="text1"/>
+        </w:rPr>
+        <w:t xml:space="preserve">?chart=regions" border="0" </w:t>
+      </w:r>
+      <w:proofErr w:type="spellStart"/>
+      <w:r>
+        <w:rPr>
+          <w:b/>
+          <w:color w:val="000000" w:themeColor="text1"/>
+        </w:rPr>
+        <w:t>frameborde</w:t>
       </w:r>
       <w:bookmarkStart w:id="4" w:name="_GoBack"/>
       <w:bookmarkEnd w:id="4"/>
       <w:r>
         <w:rPr>
-          <w:color w:val="C0504D" w:themeColor="accent2"/>
-        </w:rPr>
-        <w:t xml:space="preserve"> </w:t>
-      </w:r>
-      <w:r>
-        <w:rPr>
-          <w:color w:val="C0504D" w:themeColor="accent2"/>
-        </w:rPr>
-        <w:t>30</w:t>
-      </w:r>
-      <w:r>
-        <w:rPr>
-          <w:color w:val="C0504D" w:themeColor="accent2"/>
-        </w:rPr>
-        <w:t xml:space="preserve"> percent jump in four decades</w:t>
-      </w:r>
-      <w:r>
-        <w:rPr>
-          <w:color w:val="C0504D" w:themeColor="accent2"/>
-        </w:rPr>
-        <w:t>.</w:t>
-      </w:r>
-    </w:p>
-    <w:p>
-      <w:pPr>
-        <w:rPr>
-          <w:color w:val="000000" w:themeColor="text1"/>
-        </w:rPr>
-      </w:pPr>
-    </w:p>
-    <w:p>
-      <w:pPr>
-        <w:rPr>
-          <w:color w:val="000000" w:themeColor="text1"/>
-        </w:rPr>
-      </w:pPr>
-      <w:r>
-        <w:rPr>
-          <w:color w:val="000000" w:themeColor="text1"/>
-        </w:rPr>
-        <w:t xml:space="preserve">So if Nelson’s </w:t>
-      </w:r>
-      <w:r>
-        <w:rPr>
-          <w:color w:val="000000" w:themeColor="text1"/>
-        </w:rPr>
-        <w:t xml:space="preserve">map is a glimpse at what present </w:t>
-      </w:r>
-      <w:r>
-        <w:rPr>
-          <w:color w:val="000000" w:themeColor="text1"/>
-        </w:rPr>
-        <w:t>mega-region</w:t>
-      </w:r>
-      <w:r>
-        <w:rPr>
-          <w:color w:val="000000" w:themeColor="text1"/>
-        </w:rPr>
-        <w:t>s might l</w:t>
-      </w:r>
-      <w:r>
-        <w:rPr>
-          <w:color w:val="000000" w:themeColor="text1"/>
-        </w:rPr>
-        <w:t>ook like, the America 2050 peers into</w:t>
-      </w:r>
-      <w:r>
-        <w:rPr>
-          <w:color w:val="000000" w:themeColor="text1"/>
-        </w:rPr>
-        <w:t xml:space="preserve"> a future where these regions have expanded and bled into one another even more, stretching stronger ties between cities ranging from </w:t>
-      </w:r>
-      <w:r>
-        <w:rPr>
-          <w:color w:val="000000" w:themeColor="text1"/>
-        </w:rPr>
-        <w:t>Minneapolis</w:t>
-      </w:r>
-      <w:r>
-        <w:rPr>
-          <w:color w:val="000000" w:themeColor="text1"/>
-        </w:rPr>
-        <w:t xml:space="preserve"> to </w:t>
-      </w:r>
-      <w:r>
-        <w:rPr>
-          <w:color w:val="000000" w:themeColor="text1"/>
-        </w:rPr>
-        <w:t>Pittsburgh</w:t>
-      </w:r>
-      <w:r>
-        <w:rPr>
-          <w:color w:val="000000" w:themeColor="text1"/>
-        </w:rPr>
-        <w:t>.</w:t>
-      </w:r>
-    </w:p>
-    <w:p>
-      <w:pPr>
-        <w:rPr>
-          <w:color w:val="000000" w:themeColor="text1"/>
-        </w:rPr>
-      </w:pPr>
-    </w:p>
-    <w:p>
-      <w:pPr>
-        <w:rPr>
-          <w:b/>
-          <w:color w:val="000000" w:themeColor="text1"/>
-        </w:rPr>
-      </w:pPr>
-      <w:r>
-        <w:rPr>
-          <w:b/>
-          <w:color w:val="000000" w:themeColor="text1"/>
-        </w:rPr>
-        <w:t>&lt;</w:t>
-      </w:r>
-      <w:proofErr w:type="gramStart"/>
-      <w:r>
-        <w:rPr>
-          <w:b/>
-          <w:color w:val="000000" w:themeColor="text1"/>
-        </w:rPr>
-        <w:t>style</w:t>
-      </w:r>
-      <w:proofErr w:type="gramEnd"/>
-      <w:r>
-        <w:rPr>
-          <w:b/>
-          <w:color w:val="000000" w:themeColor="text1"/>
-        </w:rPr>
-        <w:t xml:space="preserve"> type="text/</w:t>
-      </w:r>
-      <w:proofErr w:type="spellStart"/>
-      <w:r>
-        <w:rPr>
-          <w:b/>
-          <w:color w:val="000000" w:themeColor="text1"/>
-        </w:rPr>
-        <w:t>css</w:t>
-      </w:r>
-      <w:proofErr w:type="spellEnd"/>
-      <w:r>
-        <w:rPr>
-          <w:b/>
-          <w:color w:val="000000" w:themeColor="text1"/>
-        </w:rPr>
-        <w:t>"&gt;.</w:t>
-      </w:r>
-      <w:proofErr w:type="spellStart"/>
-      <w:r>
-        <w:rPr>
-          <w:b/>
-          <w:color w:val="000000" w:themeColor="text1"/>
-        </w:rPr>
-        <w:t>dataframe</w:t>
-      </w:r>
-      <w:proofErr w:type="spellEnd"/>
-      <w:r>
-        <w:rPr>
-          <w:b/>
-          <w:color w:val="000000" w:themeColor="text1"/>
-        </w:rPr>
-        <w:t xml:space="preserve"> { height:300px;} @media only screen and (min-width: 200px) and (max-width: 767px) { .</w:t>
-      </w:r>
-      <w:proofErr w:type="spellStart"/>
-      <w:r>
-        <w:rPr>
-          <w:b/>
-          <w:color w:val="000000" w:themeColor="text1"/>
-        </w:rPr>
-        <w:t>dataframe</w:t>
-      </w:r>
-      <w:proofErr w:type="spellEnd"/>
-      <w:r>
-        <w:rPr>
-          <w:b/>
-          <w:color w:val="000000" w:themeColor="text1"/>
-        </w:rPr>
-        <w:t xml:space="preserve"> { height:400px; }}&lt;/style&gt;&lt;div class="embed"&gt;&lt;</w:t>
-      </w:r>
-      <w:proofErr w:type="spellStart"/>
-      <w:r>
-        <w:rPr>
-          <w:b/>
-          <w:color w:val="000000" w:themeColor="text1"/>
-        </w:rPr>
-        <w:t>iframe</w:t>
-      </w:r>
-      <w:proofErr w:type="spellEnd"/>
-      <w:r>
-        <w:rPr>
-          <w:b/>
-          <w:color w:val="000000" w:themeColor="text1"/>
-        </w:rPr>
-        <w:t xml:space="preserve"> class="</w:t>
-      </w:r>
-      <w:proofErr w:type="spellStart"/>
-      <w:r>
-        <w:rPr>
-          <w:b/>
-          <w:color w:val="000000" w:themeColor="text1"/>
-        </w:rPr>
-        <w:t>dataframe</w:t>
-      </w:r>
-      <w:proofErr w:type="spellEnd"/>
-      <w:r>
-        <w:rPr>
-          <w:b/>
-          <w:color w:val="000000" w:themeColor="text1"/>
-        </w:rPr>
-        <w:t>" src="</w:t>
-      </w:r>
-      <w:r>
-        <w:rPr>
-          <w:b/>
-          <w:color w:val="000000" w:themeColor="text1"/>
-        </w:rPr>
-        <w:t>https://striblab.github.io/datadrop/20170414-megaregions/builds/production</w:t>
-      </w:r>
-      <w:r>
-        <w:rPr>
-          <w:b/>
-          <w:color w:val="000000" w:themeColor="text1"/>
-        </w:rPr>
-        <w:t xml:space="preserve">?chart=projections" border="0" </w:t>
-      </w:r>
-      <w:proofErr w:type="spellStart"/>
-      <w:r>
-        <w:rPr>
-          <w:b/>
-          <w:color w:val="000000" w:themeColor="text1"/>
-        </w:rPr>
-        <w:t>frameborder</w:t>
-      </w:r>
-      <w:proofErr w:type="spellEnd"/>
-      <w:r>
-        <w:rPr>
-          <w:b/>
-          <w:color w:val="000000" w:themeColor="text1"/>
-        </w:rPr>
-        <w:t>="0" scrolling="no" width="100%" height="300"&gt;&lt;/</w:t>
-      </w:r>
-      <w:proofErr w:type="spellStart"/>
-      <w:r>
-        <w:rPr>
-          <w:b/>
-          <w:color w:val="000000" w:themeColor="text1"/>
-        </w:rPr>
-        <w:t>iframe</w:t>
-      </w:r>
-      <w:proofErr w:type="spellEnd"/>
-      <w:r>
-        <w:rPr>
-          <w:b/>
-          <w:color w:val="000000" w:themeColor="text1"/>
-        </w:rPr>
-        <w:t>&gt;&lt;/div&gt;</w:t>
-      </w:r>
-    </w:p>
-    <w:p>
-      <w:pPr>
-        <w:rPr>
-          <w:color w:val="C0504D" w:themeColor="accent2"/>
-        </w:rPr>
-      </w:pPr>
-    </w:p>
-    <w:p>
-      <w:pPr>
-        <w:rPr>
-          <w:color w:val="000000" w:themeColor="text1"/>
-        </w:rPr>
-      </w:pPr>
-      <w:r>
-        <w:rPr>
-          <w:color w:val="000000" w:themeColor="text1"/>
-        </w:rPr>
-        <w:t>To reach this point</w:t>
-      </w:r>
-      <w:r>
-        <w:rPr>
-          <w:color w:val="000000" w:themeColor="text1"/>
-        </w:rPr>
-        <w:t xml:space="preserve"> of intercity connectivity and cooperation</w:t>
-      </w:r>
-      <w:r>
-        <w:rPr>
-          <w:color w:val="000000" w:themeColor="text1"/>
-        </w:rPr>
-        <w:t>, cities have a number of common challenges to tackle, Jones said, in the realms of economics and transportation.</w:t>
-      </w:r>
-    </w:p>
-    <w:p>
-      <w:pPr>
-        <w:rPr>
-          <w:color w:val="C0504D" w:themeColor="accent2"/>
-        </w:rPr>
-      </w:pPr>
-    </w:p>
-    <w:p>
-      <w:pPr>
-        <w:rPr>
-          <w:color w:val="000000" w:themeColor="text1"/>
-        </w:rPr>
-      </w:pPr>
-      <w:r>
-        <w:rPr>
-          <w:color w:val="000000" w:themeColor="text1"/>
-        </w:rPr>
-        <w:t>Some of those challenges involve</w:t>
-      </w:r>
-      <w:r>
-        <w:rPr>
-          <w:color w:val="000000" w:themeColor="text1"/>
-        </w:rPr>
-        <w:t xml:space="preserve"> the development of</w:t>
-      </w:r>
-      <w:r>
-        <w:rPr>
-          <w:color w:val="000000" w:themeColor="text1"/>
-        </w:rPr>
-        <w:t xml:space="preserve"> physical connections between cities</w:t>
-      </w:r>
-      <w:r>
-        <w:rPr>
-          <w:color w:val="000000" w:themeColor="text1"/>
-        </w:rPr>
-        <w:t xml:space="preserve">, by way or roads, high-speed transit and other means. </w:t>
-      </w:r>
-      <w:r>
-        <w:rPr>
-          <w:color w:val="000000" w:themeColor="text1"/>
-        </w:rPr>
-        <w:t>Experts a</w:t>
-      </w:r>
-      <w:r>
-        <w:rPr>
-          <w:color w:val="000000" w:themeColor="text1"/>
-        </w:rPr>
-        <w:t>lso cited political polarization</w:t>
-      </w:r>
-      <w:r>
-        <w:rPr>
-          <w:color w:val="000000" w:themeColor="text1"/>
-        </w:rPr>
-        <w:t xml:space="preserve"> and </w:t>
-      </w:r>
-      <w:r>
-        <w:rPr>
-          <w:color w:val="000000" w:themeColor="text1"/>
-        </w:rPr>
-        <w:t>a</w:t>
-      </w:r>
-      <w:r>
-        <w:rPr>
-          <w:color w:val="000000" w:themeColor="text1"/>
-        </w:rPr>
-        <w:t xml:space="preserve"> lack of </w:t>
-      </w:r>
-      <w:r>
-        <w:rPr>
-          <w:color w:val="000000" w:themeColor="text1"/>
-        </w:rPr>
-        <w:t xml:space="preserve">cohesive </w:t>
-      </w:r>
-      <w:r>
-        <w:rPr>
-          <w:color w:val="000000" w:themeColor="text1"/>
-        </w:rPr>
-        <w:t>regional planning</w:t>
-      </w:r>
-      <w:r>
-        <w:rPr>
-          <w:color w:val="000000" w:themeColor="text1"/>
-        </w:rPr>
-        <w:t xml:space="preserve"> as particularly difficult issues standing in the way of regional development.</w:t>
-      </w:r>
-    </w:p>
-    <w:p>
-      <w:pPr>
-        <w:rPr>
-          <w:color w:val="000000" w:themeColor="text1"/>
-        </w:rPr>
-      </w:pPr>
-    </w:p>
-    <w:p>
-      <w:pPr>
-        <w:rPr>
-          <w:color w:val="000000" w:themeColor="text1"/>
-        </w:rPr>
-      </w:pPr>
-      <w:r>
-        <w:rPr>
-          <w:color w:val="000000" w:themeColor="text1"/>
-        </w:rPr>
-        <w:t xml:space="preserve">Levinson said though transport has historically sped up over time, it’s stagnated recently. </w:t>
-      </w:r>
-      <w:r>
-        <w:rPr>
-          <w:color w:val="000000" w:themeColor="text1"/>
-        </w:rPr>
-        <w:t xml:space="preserve">To </w:t>
-      </w:r>
-      <w:r>
-        <w:rPr>
-          <w:color w:val="000000" w:themeColor="text1"/>
-        </w:rPr>
-        <w:t>him</w:t>
-      </w:r>
-      <w:r>
-        <w:rPr>
-          <w:color w:val="000000" w:themeColor="text1"/>
-        </w:rPr>
-        <w:t>, digital commuting</w:t>
-      </w:r>
-      <w:r>
-        <w:rPr>
-          <w:color w:val="000000" w:themeColor="text1"/>
-        </w:rPr>
-        <w:t xml:space="preserve"> via the Internet</w:t>
-      </w:r>
-      <w:r>
-        <w:rPr>
-          <w:color w:val="000000" w:themeColor="text1"/>
-        </w:rPr>
-        <w:t xml:space="preserve"> may emerge </w:t>
-      </w:r>
-      <w:r>
-        <w:rPr>
-          <w:color w:val="000000" w:themeColor="text1"/>
-        </w:rPr>
-        <w:t xml:space="preserve">as the next logical step </w:t>
-      </w:r>
-      <w:r>
-        <w:rPr>
-          <w:color w:val="000000" w:themeColor="text1"/>
-        </w:rPr>
-        <w:t>to</w:t>
-      </w:r>
-      <w:r>
-        <w:rPr>
-          <w:color w:val="000000" w:themeColor="text1"/>
-        </w:rPr>
-        <w:t xml:space="preserve"> further</w:t>
-      </w:r>
-      <w:r>
-        <w:rPr>
-          <w:color w:val="000000" w:themeColor="text1"/>
-        </w:rPr>
-        <w:t xml:space="preserve"> tighten economic bonds across cities.</w:t>
-      </w:r>
-      <w:r>
-        <w:rPr>
-          <w:color w:val="000000" w:themeColor="text1"/>
-        </w:rPr>
-        <w:t xml:space="preserve"> Self-driving vehicles, too, could take some of the pressure off drivers and allow them to travel longer distances while also engaging in other tasks.</w:t>
-      </w:r>
-    </w:p>
-    <w:p>
-      <w:pPr>
-        <w:rPr>
-          <w:color w:val="C0504D" w:themeColor="accent2"/>
-        </w:rPr>
-      </w:pPr>
-    </w:p>
-    <w:p>
-      <w:pPr>
-        <w:rPr>
-          <w:color w:val="000000" w:themeColor="text1"/>
-        </w:rPr>
-      </w:pPr>
-      <w:r>
-        <w:rPr>
-          <w:color w:val="000000" w:themeColor="text1"/>
-        </w:rPr>
-        <w:t xml:space="preserve">“The 20th century version [of regional competition] has Minneapolis competing against St. Paul. But in the 21st century the competition has to be with other regions. Otherwise we’ll be less successful globally,” Fisher said. </w:t>
-      </w:r>
-    </w:p>
-    <w:p>
-      <w:pPr>
-        <w:rPr>
-          <w:color w:val="000000" w:themeColor="text1"/>
-        </w:rPr>
-      </w:pPr>
-    </w:p>
-    <w:p>
-      <w:pPr>
-        <w:rPr>
-          <w:color w:val="000000" w:themeColor="text1"/>
-        </w:rPr>
-      </w:pPr>
-      <w:r>
-        <w:rPr>
-          <w:color w:val="000000" w:themeColor="text1"/>
-        </w:rPr>
-        <w:t>“A</w:t>
-      </w:r>
-      <w:r>
-        <w:rPr>
-          <w:color w:val="000000" w:themeColor="text1"/>
-        </w:rPr>
-        <w:t xml:space="preserve"> region needs to stick together,” he added,</w:t>
-      </w:r>
-      <w:r>
-        <w:rPr>
-          <w:color w:val="000000" w:themeColor="text1"/>
-        </w:rPr>
-        <w:t xml:space="preserve"> </w:t>
-      </w:r>
-      <w:r>
-        <w:rPr>
-          <w:color w:val="000000" w:themeColor="text1"/>
-        </w:rPr>
-        <w:t>“</w:t>
-      </w:r>
-      <w:r>
-        <w:rPr>
-          <w:color w:val="000000" w:themeColor="text1"/>
-        </w:rPr>
-        <w:t>including its urban and rural areas</w:t>
-      </w:r>
-      <w:r>
-        <w:rPr>
-          <w:color w:val="000000" w:themeColor="text1"/>
-        </w:rPr>
-        <w:t>.”</w:t>
-      </w:r>
-      <w:r>
-        <w:rPr>
-          <w:color w:val="000000" w:themeColor="text1"/>
-        </w:rPr>
-        <w:t xml:space="preserve"> </w:t>
-      </w:r>
-    </w:p>
-    <w:p>
-      <w:pPr>
-        <w:rPr>
-          <w:color w:val="000000" w:themeColor="text1"/>
-        </w:rPr>
-      </w:pPr>
-    </w:p>
-    <w:p>
-      <w:pPr>
-        <w:rPr>
-          <w:color w:val="000000" w:themeColor="text1"/>
-        </w:rPr>
-      </w:pPr>
-      <w:r>
-        <w:rPr>
-          <w:b/>
-          <w:color w:val="000000" w:themeColor="text1"/>
-        </w:rPr>
-        <w:t>&lt;</w:t>
-      </w:r>
-      <w:proofErr w:type="gramStart"/>
-      <w:r>
-        <w:rPr>
-          <w:b/>
-          <w:color w:val="000000" w:themeColor="text1"/>
-        </w:rPr>
-        <w:t>style</w:t>
-      </w:r>
-      <w:proofErr w:type="gramEnd"/>
-      <w:r>
-        <w:rPr>
-          <w:b/>
-          <w:color w:val="000000" w:themeColor="text1"/>
-        </w:rPr>
-        <w:t xml:space="preserve"> type="text/</w:t>
-      </w:r>
-      <w:proofErr w:type="spellStart"/>
-      <w:r>
-        <w:rPr>
-          <w:b/>
-          <w:color w:val="000000" w:themeColor="text1"/>
-        </w:rPr>
-        <w:t>css</w:t>
-      </w:r>
-      <w:proofErr w:type="spellEnd"/>
-      <w:r>
-        <w:rPr>
-          <w:b/>
-          <w:color w:val="000000" w:themeColor="text1"/>
-        </w:rPr>
-        <w:t>"&gt;.dataframe2 { height:500px;} @media only screen and (min-width: 200px) and (max-width: 767px) { .dataframe2 { height:720px; }}&lt;/style&gt;&lt;div class="embed"&gt;&lt;</w:t>
-      </w:r>
-      <w:proofErr w:type="spellStart"/>
-      <w:r>
-        <w:rPr>
-          <w:b/>
-          <w:color w:val="000000" w:themeColor="text1"/>
-        </w:rPr>
-        <w:t>iframe</w:t>
-      </w:r>
-      <w:proofErr w:type="spellEnd"/>
-      <w:r>
-        <w:rPr>
-          <w:b/>
-          <w:color w:val="000000" w:themeColor="text1"/>
-        </w:rPr>
-        <w:t xml:space="preserve"> class="dataframe2" src="</w:t>
-      </w:r>
-      <w:r>
-        <w:rPr>
-          <w:b/>
-          <w:color w:val="000000" w:themeColor="text1"/>
-        </w:rPr>
-        <w:t>https://striblab.github.io/datadrop/20170414-megaregions/builds/production</w:t>
-      </w:r>
-      <w:r>
-        <w:rPr>
-          <w:b/>
-          <w:color w:val="000000" w:themeColor="text1"/>
-        </w:rPr>
-        <w:t xml:space="preserve">?chart=regions" border="0" </w:t>
-      </w:r>
-      <w:proofErr w:type="spellStart"/>
-      <w:r>
-        <w:rPr>
-          <w:b/>
-          <w:color w:val="000000" w:themeColor="text1"/>
-        </w:rPr>
-        <w:t>frameborder</w:t>
+          <w:b/>
+          <w:color w:val="000000" w:themeColor="text1"/>
+        </w:rPr>
+        <w:t>r</w:t>
       </w:r>
       <w:proofErr w:type="spellEnd"/>
       <w:r>
